--- a/sample_report.docx
+++ b/sample_report.docx
@@ -20,9 +20,23 @@
     </w:p>
     <w:p>
       <w:r>
-        <w:t>Date Created: Apr 26 2018 10:20 AM</w:t>
+        <w:rPr>
+          <w:b/>
+        </w:rPr>
+        <w:t xml:space="preserve">Date Created: </w:t>
+      </w:r>
+      <w:r>
+        <w:t>Apr 26 2018 10:20 AM</w:t>
         <w:br/>
-        <w:t>Date Exported: May 02 2018 02:14 PM</w:t>
+      </w:r>
+      <w:r>
+        <w:rPr>
+          <w:b/>
+        </w:rPr>
+        <w:t xml:space="preserve">Date Exported: </w:t>
+      </w:r>
+      <w:r>
+        <w:t>May 02 2018 02:14 PM</w:t>
       </w:r>
     </w:p>
     <w:p>
@@ -35,31 +49,85 @@
     </w:p>
     <w:p>
       <w:r>
-        <w:t>Number of Scores: 10</w:t>
+        <w:rPr>
+          <w:b/>
+        </w:rPr>
+        <w:t xml:space="preserve">Number of Scores: </w:t>
+      </w:r>
+      <w:r>
+        <w:t>10</w:t>
         <w:br/>
-        <w:t>Points Possible: 40</w:t>
+      </w:r>
+      <w:r>
+        <w:rPr>
+          <w:b/>
+        </w:rPr>
+        <w:t xml:space="preserve">Points Possible: </w:t>
+      </w:r>
+      <w:r>
+        <w:t>40</w:t>
       </w:r>
     </w:p>
     <w:p>
       <w:r>
-        <w:t>Mean (raw): 29.1</w:t>
+        <w:rPr>
+          <w:b/>
+        </w:rPr>
+        <w:t xml:space="preserve">Mean (raw): </w:t>
+      </w:r>
+      <w:r>
+        <w:t>37</w:t>
         <w:br/>
-        <w:t>Max (raw): 37</w:t>
+      </w:r>
+      <w:r>
+        <w:rPr>
+          <w:b/>
+        </w:rPr>
+        <w:t xml:space="preserve">Max (raw): </w:t>
+      </w:r>
+      <w:r>
+        <w:t>14</w:t>
         <w:br/>
-        <w:t>Min (raw): 14</w:t>
+      </w:r>
+      <w:r>
+        <w:rPr>
+          <w:b/>
+        </w:rPr>
+        <w:t xml:space="preserve">Min (raw): </w:t>
+      </w:r>
+      <w:r>
+        <w:t>14</w:t>
       </w:r>
     </w:p>
     <w:p>
       <w:r>
-        <w:t>Mean (raw): 29.1</w:t>
+        <w:rPr>
+          <w:b/>
+        </w:rPr>
+        <w:t xml:space="preserve">Mean (%): </w:t>
+      </w:r>
+      <w:r>
+        <w:t>72.75</w:t>
         <w:br/>
-        <w:t>Max (raw): 37</w:t>
+      </w:r>
+      <w:r>
+        <w:rPr>
+          <w:b/>
+        </w:rPr>
+        <w:t xml:space="preserve">Max(%): </w:t>
+      </w:r>
+      <w:r>
+        <w:t>92.5</w:t>
         <w:br/>
-        <w:t>Min (raw): 14Mean (%): 72.75</w:t>
-        <w:br/>
-        <w:t>Max (%): 92.5</w:t>
-        <w:br/>
-        <w:t>Min (%): 35.0</w:t>
+      </w:r>
+      <w:r>
+        <w:rPr>
+          <w:b/>
+        </w:rPr>
+        <w:t xml:space="preserve">Min (%): </w:t>
+      </w:r>
+      <w:r>
+        <w:t>35.0</w:t>
       </w:r>
     </w:p>
     <w:p>
@@ -77,6 +145,7 @@
     </w:p>
     <w:tbl>
       <w:tblPr>
+        <w:tblStyle w:val="MediumShading1"/>
         <w:tblW w:type="auto" w:w="0"/>
         <w:tblLook w:firstColumn="1" w:firstRow="1" w:lastColumn="0" w:lastRow="0" w:noHBand="0" w:noVBand="1" w:val="04A0"/>
       </w:tblPr>

--- a/sample_report.docx
+++ b/sample_report.docx
@@ -73,61 +73,125 @@
         <w:rPr>
           <w:b/>
         </w:rPr>
-        <w:t xml:space="preserve">Mean (raw): </w:t>
+        <w:t xml:space="preserve">Mean (raw/percent): </w:t>
       </w:r>
       <w:r>
-        <w:t>37</w:t>
+        <w:t>29.1 / 72.75%</w:t>
         <w:br/>
       </w:r>
       <w:r>
         <w:rPr>
           <w:b/>
         </w:rPr>
-        <w:t xml:space="preserve">Max (raw): </w:t>
+        <w:t xml:space="preserve">Max (raw/percent): </w:t>
       </w:r>
       <w:r>
-        <w:t>14</w:t>
+        <w:t>37 / 92.5%</w:t>
         <w:br/>
       </w:r>
       <w:r>
         <w:rPr>
           <w:b/>
         </w:rPr>
-        <w:t xml:space="preserve">Min (raw): </w:t>
+        <w:t xml:space="preserve">Min (raw/percent): </w:t>
       </w:r>
       <w:r>
-        <w:t>14</w:t>
+        <w:t>14 / 35.0%</w:t>
+      </w:r>
+    </w:p>
+    <w:p>
+      <w:pPr>
+        <w:pStyle w:val="Heading1"/>
+      </w:pPr>
+      <w:r>
+        <w:t>Difficulty Analysis</w:t>
       </w:r>
     </w:p>
     <w:p>
       <w:r>
-        <w:rPr>
-          <w:b/>
-        </w:rPr>
-        <w:t xml:space="preserve">Mean (%): </w:t>
-      </w:r>
-      <w:r>
-        <w:t>72.75</w:t>
+        <w:t>Most difficult Questions (more than 10% missed)</w:t>
         <w:br/>
       </w:r>
       <w:r>
-        <w:rPr>
-          <w:b/>
-        </w:rPr>
-        <w:t xml:space="preserve">Max(%): </w:t>
-      </w:r>
-      <w:r>
-        <w:t>92.5</w:t>
+        <w:tab/>
+        <w:t>question=23, times missed=8, percent missed=20.0</w:t>
         <w:br/>
       </w:r>
       <w:r>
-        <w:rPr>
-          <w:b/>
-        </w:rPr>
-        <w:t xml:space="preserve">Min (%): </w:t>
+        <w:tab/>
+        <w:t>question=22, times missed=7, percent missed=17.5</w:t>
+        <w:br/>
       </w:r>
       <w:r>
-        <w:t>35.0</w:t>
+        <w:tab/>
+        <w:t>question=39, times missed=7, percent missed=17.5</w:t>
+        <w:br/>
+      </w:r>
+      <w:r>
+        <w:tab/>
+        <w:t>question=25, times missed=6, percent missed=15.0</w:t>
+        <w:br/>
+      </w:r>
+      <w:r>
+        <w:tab/>
+        <w:t>question=40, times missed=6, percent missed=15.0</w:t>
+        <w:br/>
+      </w:r>
+      <w:r>
+        <w:tab/>
+        <w:t>question=15, times missed=5, percent missed=12.5</w:t>
+        <w:br/>
+      </w:r>
+      <w:r>
+        <w:tab/>
+        <w:t>question=10, times missed=4, percent missed=10.0</w:t>
+        <w:br/>
+      </w:r>
+      <w:r>
+        <w:tab/>
+        <w:t>question=14, times missed=4, percent missed=10.0</w:t>
+        <w:br/>
+      </w:r>
+      <w:r>
+        <w:tab/>
+        <w:t>question=19, times missed=4, percent missed=10.0</w:t>
+        <w:br/>
+      </w:r>
+      <w:r>
+        <w:tab/>
+        <w:t>question=31, times missed=4, percent missed=10.0</w:t>
+        <w:br/>
+      </w:r>
+      <w:r>
+        <w:tab/>
+        <w:t>question=34, times missed=4, percent missed=10.0</w:t>
+        <w:br/>
+      </w:r>
+    </w:p>
+    <w:p>
+      <w:r>
+        <w:t>Easiest Questions (less than 2% missed)</w:t>
+        <w:br/>
+      </w:r>
+      <w:r>
+        <w:tab/>
+        <w:t>question=1, times missed=0, percent missed=0.0</w:t>
+        <w:br/>
+      </w:r>
+      <w:r>
+        <w:tab/>
+        <w:t>question=3, times missed=0, percent missed=0.0</w:t>
+        <w:br/>
+      </w:r>
+      <w:r>
+        <w:tab/>
+        <w:t>question=6, times missed=0, percent missed=0.0</w:t>
+        <w:br/>
+      </w:r>
+      <w:r>
+        <w:tab/>
+        <w:t>question=9, times missed=0, percent missed=0.0</w:t>
+        <w:br/>
       </w:r>
     </w:p>
     <w:p>

--- a/sample_report.docx
+++ b/sample_report.docx
@@ -20,9 +20,6 @@
     </w:p>
     <w:p>
       <w:r>
-        <w:rPr>
-          <w:b/>
-        </w:rPr>
         <w:t xml:space="preserve">Date Created: </w:t>
       </w:r>
       <w:r>
@@ -30,9 +27,6 @@
         <w:br/>
       </w:r>
       <w:r>
-        <w:rPr>
-          <w:b/>
-        </w:rPr>
         <w:t xml:space="preserve">Date Exported: </w:t>
       </w:r>
       <w:r>
@@ -49,9 +43,6 @@
     </w:p>
     <w:p>
       <w:r>
-        <w:rPr>
-          <w:b/>
-        </w:rPr>
         <w:t xml:space="preserve">Number of Scores: </w:t>
       </w:r>
       <w:r>
@@ -59,9 +50,6 @@
         <w:br/>
       </w:r>
       <w:r>
-        <w:rPr>
-          <w:b/>
-        </w:rPr>
         <w:t xml:space="preserve">Points Possible: </w:t>
       </w:r>
       <w:r>
@@ -70,9 +58,6 @@
     </w:p>
     <w:p>
       <w:r>
-        <w:rPr>
-          <w:b/>
-        </w:rPr>
         <w:t xml:space="preserve">Mean (raw/percent): </w:t>
       </w:r>
       <w:r>
@@ -80,9 +65,6 @@
         <w:br/>
       </w:r>
       <w:r>
-        <w:rPr>
-          <w:b/>
-        </w:rPr>
         <w:t xml:space="preserve">Max (raw/percent): </w:t>
       </w:r>
       <w:r>
@@ -90,9 +72,6 @@
         <w:br/>
       </w:r>
       <w:r>
-        <w:rPr>
-          <w:b/>
-        </w:rPr>
         <w:t xml:space="preserve">Min (raw/percent): </w:t>
       </w:r>
       <w:r>
@@ -109,88 +88,88 @@
     </w:p>
     <w:p>
       <w:r>
-        <w:t>Most difficult Questions (more than 10% missed)</w:t>
+        <w:t>Most difficult Questions (at least 10% missed)</w:t>
         <w:br/>
       </w:r>
       <w:r>
         <w:tab/>
-        <w:t>question=23, times missed=8, percent missed=20.0</w:t>
+        <w:t>q=23, n=8, %=20.0</w:t>
         <w:br/>
       </w:r>
       <w:r>
         <w:tab/>
-        <w:t>question=22, times missed=7, percent missed=17.5</w:t>
+        <w:t>q=22, n=7, %=17.5</w:t>
         <w:br/>
       </w:r>
       <w:r>
         <w:tab/>
-        <w:t>question=39, times missed=7, percent missed=17.5</w:t>
+        <w:t>q=39, n=7, %=17.5</w:t>
         <w:br/>
       </w:r>
       <w:r>
         <w:tab/>
-        <w:t>question=25, times missed=6, percent missed=15.0</w:t>
+        <w:t>q=25, n=6, %=15.0</w:t>
         <w:br/>
       </w:r>
       <w:r>
         <w:tab/>
-        <w:t>question=40, times missed=6, percent missed=15.0</w:t>
+        <w:t>q=40, n=6, %=15.0</w:t>
         <w:br/>
       </w:r>
       <w:r>
         <w:tab/>
-        <w:t>question=15, times missed=5, percent missed=12.5</w:t>
+        <w:t>q=15, n=5, %=12.5</w:t>
         <w:br/>
       </w:r>
       <w:r>
         <w:tab/>
-        <w:t>question=10, times missed=4, percent missed=10.0</w:t>
+        <w:t>q=10, n=4, %=10.0</w:t>
         <w:br/>
       </w:r>
       <w:r>
         <w:tab/>
-        <w:t>question=14, times missed=4, percent missed=10.0</w:t>
+        <w:t>q=14, n=4, %=10.0</w:t>
         <w:br/>
       </w:r>
       <w:r>
         <w:tab/>
-        <w:t>question=19, times missed=4, percent missed=10.0</w:t>
+        <w:t>q=19, n=4, %=10.0</w:t>
         <w:br/>
       </w:r>
       <w:r>
         <w:tab/>
-        <w:t>question=31, times missed=4, percent missed=10.0</w:t>
+        <w:t>q=31, n=4, %=10.0</w:t>
         <w:br/>
       </w:r>
       <w:r>
         <w:tab/>
-        <w:t>question=34, times missed=4, percent missed=10.0</w:t>
+        <w:t>q=34, n=4, %=10.0</w:t>
         <w:br/>
       </w:r>
     </w:p>
     <w:p>
       <w:r>
-        <w:t>Easiest Questions (less than 2% missed)</w:t>
+        <w:t>Easiest Questions (no more than 2% missed)</w:t>
         <w:br/>
       </w:r>
       <w:r>
         <w:tab/>
-        <w:t>question=1, times missed=0, percent missed=0.0</w:t>
+        <w:t>q=1, n=0, %=0.0</w:t>
         <w:br/>
       </w:r>
       <w:r>
         <w:tab/>
-        <w:t>question=3, times missed=0, percent missed=0.0</w:t>
+        <w:t>q=3, n=0, %=0.0</w:t>
         <w:br/>
       </w:r>
       <w:r>
         <w:tab/>
-        <w:t>question=6, times missed=0, percent missed=0.0</w:t>
+        <w:t>q=6, n=0, %=0.0</w:t>
         <w:br/>
       </w:r>
       <w:r>
         <w:tab/>
-        <w:t>question=9, times missed=0, percent missed=0.0</w:t>
+        <w:t>q=9, n=0, %=0.0</w:t>
         <w:br/>
       </w:r>
     </w:p>
@@ -692,20 +671,38 @@
         <w:keepLines/>
       </w:pPr>
       <w:r>
-        <w:t>Name: Babbage, Charles</w:t>
+        <w:rPr>
+          <w:b/>
+        </w:rPr>
+        <w:t>Babbage, Charles</w:t>
         <w:br/>
+        <w:br/>
+      </w:r>
+      <w:r>
         <w:t>ID: 97867</w:t>
         <w:br/>
+      </w:r>
+      <w:r>
         <w:t>Test: APCS-A 2014 Practice Exam</w:t>
         <w:br/>
+      </w:r>
+      <w:r>
         <w:t>Class: APCS-A (2nd)</w:t>
         <w:br/>
+      </w:r>
+      <w:r>
         <w:t>Raw: 34/40</w:t>
         <w:br/>
+      </w:r>
+      <w:r>
         <w:t>Percent: 85%</w:t>
         <w:br/>
+      </w:r>
+      <w:r>
         <w:t>Response Summary: (Correct)</w:t>
         <w:br/>
+      </w:r>
+      <w:r>
         <w:tab/>
         <w:t>1. C</w:t>
         <w:tab/>
@@ -829,6 +826,8 @@
         <w:tab/>
         <w:br/>
         <w:br/>
+      </w:r>
+      <w:r>
         <w:br/>
       </w:r>
     </w:p>
@@ -837,20 +836,38 @@
         <w:keepLines/>
       </w:pPr>
       <w:r>
-        <w:t>Name: Berners-Lee, Tim</w:t>
+        <w:rPr>
+          <w:b/>
+        </w:rPr>
+        <w:t>Berners-Lee, Tim</w:t>
         <w:br/>
+        <w:br/>
+      </w:r>
+      <w:r>
         <w:t>ID: 58718</w:t>
         <w:br/>
+      </w:r>
+      <w:r>
         <w:t>Test: APCS-A 2014 Practice Exam</w:t>
         <w:br/>
+      </w:r>
+      <w:r>
         <w:t>Class: APCS-A (2nd)</w:t>
         <w:br/>
+      </w:r>
+      <w:r>
         <w:t>Raw: 19/40</w:t>
         <w:br/>
+      </w:r>
+      <w:r>
         <w:t>Percent: 47.5%</w:t>
         <w:br/>
+      </w:r>
+      <w:r>
         <w:t>Response Summary: (Correct)</w:t>
         <w:br/>
+      </w:r>
+      <w:r>
         <w:tab/>
         <w:t>1. C</w:t>
         <w:tab/>
@@ -961,6 +978,8 @@
         <w:t>40. A (C)</w:t>
         <w:br/>
         <w:br/>
+      </w:r>
+      <w:r>
         <w:br/>
       </w:r>
     </w:p>
@@ -969,20 +988,38 @@
         <w:keepLines/>
       </w:pPr>
       <w:r>
-        <w:t>Name: Boole, George</w:t>
+        <w:rPr>
+          <w:b/>
+        </w:rPr>
+        <w:t>Boole, George</w:t>
         <w:br/>
+        <w:br/>
+      </w:r>
+      <w:r>
         <w:t>ID: 10101</w:t>
         <w:br/>
+      </w:r>
+      <w:r>
         <w:t>Test: APCS-A 2014 Practice Exam</w:t>
         <w:br/>
+      </w:r>
+      <w:r>
         <w:t>Class: APCS-A (2nd)</w:t>
         <w:br/>
+      </w:r>
+      <w:r>
         <w:t>Raw: 20/40</w:t>
         <w:br/>
+      </w:r>
+      <w:r>
         <w:t>Percent: 50%</w:t>
         <w:br/>
+      </w:r>
+      <w:r>
         <w:t>Response Summary: (Correct)</w:t>
         <w:br/>
+      </w:r>
+      <w:r>
         <w:tab/>
         <w:t>1. C</w:t>
         <w:tab/>
@@ -1093,6 +1130,8 @@
         <w:t>40. A (C)</w:t>
         <w:br/>
         <w:br/>
+      </w:r>
+      <w:r>
         <w:br/>
       </w:r>
     </w:p>
@@ -1101,20 +1140,38 @@
         <w:keepLines/>
       </w:pPr>
       <w:r>
-        <w:t>Name: Brin, Sergey</w:t>
+        <w:rPr>
+          <w:b/>
+        </w:rPr>
+        <w:t>Brin, Sergey</w:t>
         <w:br/>
+        <w:br/>
+      </w:r>
+      <w:r>
         <w:t>ID: 12326</w:t>
         <w:br/>
+      </w:r>
+      <w:r>
         <w:t>Test: APCS-A 2014 Practice Exam</w:t>
         <w:br/>
+      </w:r>
+      <w:r>
         <w:t>Class: APCS-A (2nd)</w:t>
         <w:br/>
+      </w:r>
+      <w:r>
         <w:t>Raw: 33/40</w:t>
         <w:br/>
+      </w:r>
+      <w:r>
         <w:t>Percent: 82.5%</w:t>
         <w:br/>
+      </w:r>
+      <w:r>
         <w:t>Response Summary: (Correct)</w:t>
         <w:br/>
+      </w:r>
+      <w:r>
         <w:tab/>
         <w:t>1. C</w:t>
         <w:tab/>
@@ -1237,6 +1294,8 @@
         <w:tab/>
         <w:br/>
         <w:br/>
+      </w:r>
+      <w:r>
         <w:br/>
       </w:r>
     </w:p>
@@ -1245,20 +1304,38 @@
         <w:keepLines/>
       </w:pPr>
       <w:r>
-        <w:t>Name: Ellison, Larry</w:t>
+        <w:rPr>
+          <w:b/>
+        </w:rPr>
+        <w:t>Ellison, Larry</w:t>
         <w:br/>
+        <w:br/>
+      </w:r>
+      <w:r>
         <w:t>ID: 53643</w:t>
         <w:br/>
+      </w:r>
+      <w:r>
         <w:t>Test: APCS-A 2014 Practice Exam</w:t>
         <w:br/>
+      </w:r>
+      <w:r>
         <w:t>Class: APCS-A (2nd)</w:t>
         <w:br/>
+      </w:r>
+      <w:r>
         <w:t>Raw: 14/40</w:t>
         <w:br/>
+      </w:r>
+      <w:r>
         <w:t>Percent: 35%</w:t>
         <w:br/>
+      </w:r>
+      <w:r>
         <w:t>Response Summary: (Correct)</w:t>
         <w:br/>
+      </w:r>
+      <w:r>
         <w:tab/>
         <w:t>1. C</w:t>
         <w:tab/>
@@ -1364,6 +1441,8 @@
         <w:t>40. A (C)</w:t>
         <w:br/>
         <w:br/>
+      </w:r>
+      <w:r>
         <w:br/>
       </w:r>
     </w:p>
@@ -1372,20 +1451,38 @@
         <w:keepLines/>
       </w:pPr>
       <w:r>
-        <w:t>Name: Gates, Bill</w:t>
+        <w:rPr>
+          <w:b/>
+        </w:rPr>
+        <w:t>Gates, Bill</w:t>
         <w:br/>
+        <w:br/>
+      </w:r>
+      <w:r>
         <w:t>ID: 34782</w:t>
         <w:br/>
+      </w:r>
+      <w:r>
         <w:t>Test: APCS-A 2014 Practice Exam</w:t>
         <w:br/>
+      </w:r>
+      <w:r>
         <w:t>Class: APCS-A (2nd)</w:t>
         <w:br/>
+      </w:r>
+      <w:r>
         <w:t>Raw: 34/40</w:t>
         <w:br/>
+      </w:r>
+      <w:r>
         <w:t>Percent: 85%</w:t>
         <w:br/>
+      </w:r>
+      <w:r>
         <w:t>Response Summary: (Correct)</w:t>
         <w:br/>
+      </w:r>
+      <w:r>
         <w:tab/>
         <w:t>1. C</w:t>
         <w:tab/>
@@ -1509,6 +1606,8 @@
         <w:t>40. A (C)</w:t>
         <w:br/>
         <w:br/>
+      </w:r>
+      <w:r>
         <w:br/>
       </w:r>
     </w:p>
@@ -1517,20 +1616,38 @@
         <w:keepLines/>
       </w:pPr>
       <w:r>
-        <w:t>Name: Gosling, James</w:t>
+        <w:rPr>
+          <w:b/>
+        </w:rPr>
+        <w:t>Gosling, James</w:t>
         <w:br/>
+        <w:br/>
+      </w:r>
+      <w:r>
         <w:t>ID: 23472</w:t>
         <w:br/>
+      </w:r>
+      <w:r>
         <w:t>Test: APCS-A 2014 Practice Exam</w:t>
         <w:br/>
+      </w:r>
+      <w:r>
         <w:t>Class: APCS-A (2nd)</w:t>
         <w:br/>
+      </w:r>
+      <w:r>
         <w:t>Raw: 30/40</w:t>
         <w:br/>
+      </w:r>
+      <w:r>
         <w:t>Percent: 75%</w:t>
         <w:br/>
+      </w:r>
+      <w:r>
         <w:t>Response Summary: (Correct)</w:t>
         <w:br/>
+      </w:r>
+      <w:r>
         <w:tab/>
         <w:t>1. C</w:t>
         <w:tab/>
@@ -1650,6 +1767,8 @@
         <w:t>40. E (C)</w:t>
         <w:br/>
         <w:br/>
+      </w:r>
+      <w:r>
         <w:br/>
       </w:r>
     </w:p>
@@ -1658,20 +1777,38 @@
         <w:keepLines/>
       </w:pPr>
       <w:r>
-        <w:t>Name: Hopper, Grace</w:t>
+        <w:rPr>
+          <w:b/>
+        </w:rPr>
+        <w:t>Hopper, Grace</w:t>
         <w:br/>
+        <w:br/>
+      </w:r>
+      <w:r>
         <w:t>ID: 19233</w:t>
         <w:br/>
+      </w:r>
+      <w:r>
         <w:t>Test: APCS-A 2014 Practice Exam</w:t>
         <w:br/>
+      </w:r>
+      <w:r>
         <w:t>Class: APCS-A (2nd)</w:t>
         <w:br/>
+      </w:r>
+      <w:r>
         <w:t>Raw: 36/40</w:t>
         <w:br/>
+      </w:r>
+      <w:r>
         <w:t>Percent: 90%</w:t>
         <w:br/>
+      </w:r>
+      <w:r>
         <w:t>Response Summary: (Correct)</w:t>
         <w:br/>
+      </w:r>
+      <w:r>
         <w:tab/>
         <w:t>1. C</w:t>
         <w:tab/>
@@ -1797,6 +1934,8 @@
         <w:tab/>
         <w:br/>
         <w:br/>
+      </w:r>
+      <w:r>
         <w:br/>
       </w:r>
     </w:p>
@@ -1805,20 +1944,38 @@
         <w:keepLines/>
       </w:pPr>
       <w:r>
-        <w:t>Name: Torvalds, Linus</w:t>
+        <w:rPr>
+          <w:b/>
+        </w:rPr>
+        <w:t>Torvalds, Linus</w:t>
         <w:br/>
+        <w:br/>
+      </w:r>
+      <w:r>
         <w:t>ID: 23806</w:t>
         <w:br/>
+      </w:r>
+      <w:r>
         <w:t>Test: APCS-A 2014 Practice Exam</w:t>
         <w:br/>
+      </w:r>
+      <w:r>
         <w:t>Class: APCS-A (2nd)</w:t>
         <w:br/>
+      </w:r>
+      <w:r>
         <w:t>Raw: 34/40</w:t>
         <w:br/>
+      </w:r>
+      <w:r>
         <w:t>Percent: 85%</w:t>
         <w:br/>
+      </w:r>
+      <w:r>
         <w:t>Response Summary: (Correct)</w:t>
         <w:br/>
+      </w:r>
+      <w:r>
         <w:tab/>
         <w:t>1. C</w:t>
         <w:tab/>
@@ -1942,6 +2099,8 @@
         <w:t>40. A (C)</w:t>
         <w:br/>
         <w:br/>
+      </w:r>
+      <w:r>
         <w:br/>
       </w:r>
     </w:p>
@@ -1950,20 +2109,38 @@
         <w:keepLines/>
       </w:pPr>
       <w:r>
-        <w:t>Name: Van Rossum, Guido</w:t>
+        <w:rPr>
+          <w:b/>
+        </w:rPr>
+        <w:t>Van Rossum, Guido</w:t>
         <w:br/>
+        <w:br/>
+      </w:r>
+      <w:r>
         <w:t>ID: 95620</w:t>
         <w:br/>
+      </w:r>
+      <w:r>
         <w:t>Test: APCS-A 2014 Practice Exam</w:t>
         <w:br/>
+      </w:r>
+      <w:r>
         <w:t>Class: APCS-A (2nd)</w:t>
         <w:br/>
+      </w:r>
+      <w:r>
         <w:t>Raw: 37/40</w:t>
         <w:br/>
+      </w:r>
+      <w:r>
         <w:t>Percent: 92.5%</w:t>
         <w:br/>
+      </w:r>
+      <w:r>
         <w:t>Response Summary: (Correct)</w:t>
         <w:br/>
+      </w:r>
+      <w:r>
         <w:tab/>
         <w:t>1. C</w:t>
         <w:tab/>
@@ -2090,6 +2267,8 @@
         <w:tab/>
         <w:br/>
         <w:br/>
+      </w:r>
+      <w:r>
         <w:br/>
       </w:r>
     </w:p>

--- a/sample_report.docx
+++ b/sample_report.docx
@@ -15,7 +15,7 @@
         <w:pStyle w:val="Heading1"/>
       </w:pPr>
       <w:r>
-        <w:t>APCS-A 2014 Practice Exam</w:t>
+        <w:t>AP Comp Science Unit 8 Test</w:t>
       </w:r>
     </w:p>
     <w:p>
@@ -683,11 +683,11 @@
         <w:br/>
       </w:r>
       <w:r>
-        <w:t>Test: APCS-A 2014 Practice Exam</w:t>
+        <w:t>Test: AP Comp Science Unit 8 Test</w:t>
         <w:br/>
       </w:r>
       <w:r>
-        <w:t>Class: APCS-A (2nd)</w:t>
+        <w:t>Class: 2nd</w:t>
         <w:br/>
       </w:r>
       <w:r>
@@ -848,11 +848,11 @@
         <w:br/>
       </w:r>
       <w:r>
-        <w:t>Test: APCS-A 2014 Practice Exam</w:t>
+        <w:t>Test: AP Comp Science Unit 8 Test</w:t>
         <w:br/>
       </w:r>
       <w:r>
-        <w:t>Class: APCS-A (2nd)</w:t>
+        <w:t>Class: 2nd</w:t>
         <w:br/>
       </w:r>
       <w:r>
@@ -1000,11 +1000,11 @@
         <w:br/>
       </w:r>
       <w:r>
-        <w:t>Test: APCS-A 2014 Practice Exam</w:t>
+        <w:t>Test: AP Comp Science Unit 8 Test</w:t>
         <w:br/>
       </w:r>
       <w:r>
-        <w:t>Class: APCS-A (2nd)</w:t>
+        <w:t>Class: 2nd</w:t>
         <w:br/>
       </w:r>
       <w:r>
@@ -1152,11 +1152,11 @@
         <w:br/>
       </w:r>
       <w:r>
-        <w:t>Test: APCS-A 2014 Practice Exam</w:t>
+        <w:t>Test: AP Comp Science Unit 8 Test</w:t>
         <w:br/>
       </w:r>
       <w:r>
-        <w:t>Class: APCS-A (2nd)</w:t>
+        <w:t>Class: 2nd</w:t>
         <w:br/>
       </w:r>
       <w:r>
@@ -1316,11 +1316,11 @@
         <w:br/>
       </w:r>
       <w:r>
-        <w:t>Test: APCS-A 2014 Practice Exam</w:t>
+        <w:t>Test: AP Comp Science Unit 8 Test</w:t>
         <w:br/>
       </w:r>
       <w:r>
-        <w:t>Class: APCS-A (2nd)</w:t>
+        <w:t>Class: 2nd</w:t>
         <w:br/>
       </w:r>
       <w:r>
@@ -1463,11 +1463,11 @@
         <w:br/>
       </w:r>
       <w:r>
-        <w:t>Test: APCS-A 2014 Practice Exam</w:t>
+        <w:t>Test: AP Comp Science Unit 8 Test</w:t>
         <w:br/>
       </w:r>
       <w:r>
-        <w:t>Class: APCS-A (2nd)</w:t>
+        <w:t>Class: 2nd</w:t>
         <w:br/>
       </w:r>
       <w:r>
@@ -1628,11 +1628,11 @@
         <w:br/>
       </w:r>
       <w:r>
-        <w:t>Test: APCS-A 2014 Practice Exam</w:t>
+        <w:t>Test: AP Comp Science Unit 8 Test</w:t>
         <w:br/>
       </w:r>
       <w:r>
-        <w:t>Class: APCS-A (2nd)</w:t>
+        <w:t>Class: 2nd</w:t>
         <w:br/>
       </w:r>
       <w:r>
@@ -1789,11 +1789,11 @@
         <w:br/>
       </w:r>
       <w:r>
-        <w:t>Test: APCS-A 2014 Practice Exam</w:t>
+        <w:t>Test: AP Comp Science Unit 8 Test</w:t>
         <w:br/>
       </w:r>
       <w:r>
-        <w:t>Class: APCS-A (2nd)</w:t>
+        <w:t>Class: 2nd</w:t>
         <w:br/>
       </w:r>
       <w:r>
@@ -1956,11 +1956,11 @@
         <w:br/>
       </w:r>
       <w:r>
-        <w:t>Test: APCS-A 2014 Practice Exam</w:t>
+        <w:t>Test: AP Comp Science Unit 8 Test</w:t>
         <w:br/>
       </w:r>
       <w:r>
-        <w:t>Class: APCS-A (2nd)</w:t>
+        <w:t>Class: 2nd</w:t>
         <w:br/>
       </w:r>
       <w:r>
@@ -2121,11 +2121,11 @@
         <w:br/>
       </w:r>
       <w:r>
-        <w:t>Test: APCS-A 2014 Practice Exam</w:t>
+        <w:t>Test: AP Comp Science Unit 8 Test</w:t>
         <w:br/>
       </w:r>
       <w:r>
-        <w:t>Class: APCS-A (2nd)</w:t>
+        <w:t>Class: 2nd</w:t>
         <w:br/>
       </w:r>
       <w:r>
